--- a/lab2/Nimna_30146042.docx
+++ b/lab2/Nimna_30146042.docx
@@ -190,7 +190,7 @@
           <w:sz w:val="47"/>
           <w:szCs w:val="96"/>
         </w:rPr>
-        <w:t>1</w:t>
+        <w:t>3</w:t>
       </w:r>
     </w:p>
     <w:p>
@@ -344,14 +344,10 @@
     <w:p/>
     <w:p/>
     <w:p/>
-    <w:p/>
-    <w:p/>
-    <w:p/>
-    <w:p/>
-    <w:p>
-      <w:pPr>
-        <w:pStyle w:val="NormalWeb"/>
-        <w:spacing w:before="0" w:beforeAutospacing="0" w:after="0" w:afterAutospacing="0" w:line="216" w:lineRule="atLeast"/>
+    <w:p>
+      <w:pPr>
+        <w:pStyle w:val="NormalWeb"/>
+        <w:spacing w:before="0" w:beforeAutospacing="0" w:after="0" w:afterAutospacing="0"/>
         <w:rPr>
           <w:rFonts w:ascii="-webkit-standard" w:hAnsi="-webkit-standard"/>
           <w:color w:val="000000"/>
@@ -359,32 +355,23 @@
           <w:szCs w:val="48"/>
         </w:rPr>
       </w:pPr>
-      <w:r>
+    </w:p>
+    <w:p>
+      <w:pPr>
+        <w:pStyle w:val="NormalWeb"/>
+        <w:spacing w:before="0" w:beforeAutospacing="0" w:after="0" w:afterAutospacing="0"/>
         <w:rPr>
           <w:rFonts w:ascii="-webkit-standard" w:hAnsi="-webkit-standard"/>
           <w:color w:val="000000"/>
           <w:sz w:val="38"/>
           <w:szCs w:val="48"/>
         </w:rPr>
-        <w:lastRenderedPageBreak/>
-        <w:t>Ex A</w:t>
-      </w:r>
-    </w:p>
-    <w:p>
-      <w:r>
-        <w:rPr>
-          <w:rFonts w:ascii="-webkit-standard" w:hAnsi="-webkit-standard"/>
-          <w:color w:val="000000"/>
-          <w:sz w:val="20"/>
-          <w:szCs w:val="20"/>
-        </w:rPr>
-        <w:t>Diagram</w:t>
-      </w:r>
-    </w:p>
-    <w:p>
-      <w:pPr>
-        <w:pStyle w:val="NormalWeb"/>
-        <w:spacing w:before="0" w:beforeAutospacing="0" w:after="0" w:afterAutospacing="0" w:line="216" w:lineRule="atLeast"/>
+      </w:pPr>
+    </w:p>
+    <w:p>
+      <w:pPr>
+        <w:pStyle w:val="NormalWeb"/>
+        <w:spacing w:before="0" w:beforeAutospacing="0" w:after="0" w:afterAutospacing="0"/>
         <w:rPr>
           <w:rFonts w:ascii="-webkit-standard" w:hAnsi="-webkit-standard"/>
           <w:color w:val="000000"/>
@@ -396,7 +383,7 @@
     <w:p>
       <w:pPr>
         <w:pStyle w:val="NormalWeb"/>
-        <w:spacing w:before="0" w:beforeAutospacing="0" w:after="0" w:afterAutospacing="0" w:line="216" w:lineRule="atLeast"/>
+        <w:spacing w:before="0" w:beforeAutospacing="0" w:after="0" w:afterAutospacing="0"/>
         <w:rPr>
           <w:rFonts w:ascii="-webkit-standard" w:hAnsi="-webkit-standard"/>
           <w:color w:val="000000"/>
@@ -411,47 +398,394 @@
           <w:sz w:val="38"/>
           <w:szCs w:val="48"/>
         </w:rPr>
-        <w:t xml:space="preserve">Ex </w:t>
-      </w:r>
-      <w:r>
+        <w:lastRenderedPageBreak/>
+        <w:t>EX A</w:t>
+      </w:r>
+    </w:p>
+    <w:p>
+      <w:pPr>
+        <w:pStyle w:val="NormalWeb"/>
+        <w:spacing w:before="0" w:beforeAutospacing="0" w:after="0" w:afterAutospacing="0"/>
         <w:rPr>
           <w:rFonts w:ascii="-webkit-standard" w:hAnsi="-webkit-standard"/>
           <w:color w:val="000000"/>
           <w:sz w:val="38"/>
           <w:szCs w:val="48"/>
         </w:rPr>
-        <w:t>C</w:t>
-      </w:r>
-    </w:p>
-    <w:p>
-      <w:pPr>
-        <w:pStyle w:val="NormalWeb"/>
-        <w:spacing w:before="0" w:beforeAutospacing="0" w:after="0" w:afterAutospacing="0" w:line="216" w:lineRule="atLeast"/>
-        <w:rPr>
-          <w:rFonts w:ascii="-webkit-standard" w:hAnsi="-webkit-standard"/>
-          <w:color w:val="000000"/>
-          <w:sz w:val="38"/>
-          <w:szCs w:val="48"/>
-        </w:rPr>
-      </w:pPr>
-      <w:r>
-        <w:rPr>
-          <w:rFonts w:ascii="-webkit-standard" w:hAnsi="-webkit-standard"/>
-          <w:color w:val="000000"/>
-          <w:sz w:val="38"/>
-          <w:szCs w:val="48"/>
-        </w:rPr>
-        <w:t xml:space="preserve">Ex </w:t>
-      </w:r>
-      <w:r>
-        <w:rPr>
-          <w:rFonts w:ascii="-webkit-standard" w:hAnsi="-webkit-standard"/>
-          <w:color w:val="000000"/>
-          <w:sz w:val="38"/>
-          <w:szCs w:val="48"/>
-        </w:rPr>
-        <w:t>D</w:t>
-      </w:r>
+      </w:pPr>
+    </w:p>
+    <w:p>
+      <w:pPr>
+        <w:pStyle w:val="NormalWeb"/>
+        <w:spacing w:before="0" w:beforeAutospacing="0" w:after="0" w:afterAutospacing="0"/>
+        <w:rPr>
+          <w:rFonts w:asciiTheme="minorHAnsi" w:hAnsiTheme="minorHAnsi" w:cstheme="minorHAnsi"/>
+          <w:color w:val="000000"/>
+          <w:szCs w:val="32"/>
+        </w:rPr>
+      </w:pPr>
+      <w:r>
+        <w:rPr>
+          <w:rFonts w:asciiTheme="minorHAnsi" w:hAnsiTheme="minorHAnsi" w:cstheme="minorHAnsi"/>
+          <w:color w:val="000000"/>
+          <w:szCs w:val="32"/>
+        </w:rPr>
+        <w:t>Assemble: assembling /Users/nimnawijedasa/Desktop/Winter/ENCM_369/lab3/encm369w23lab03/exA/bad-align.asm</w:t>
+      </w:r>
+    </w:p>
+    <w:p>
+      <w:pPr>
+        <w:pStyle w:val="NormalWeb"/>
+        <w:spacing w:before="0" w:beforeAutospacing="0" w:after="0" w:afterAutospacing="0"/>
+        <w:rPr>
+          <w:rFonts w:asciiTheme="minorHAnsi" w:hAnsiTheme="minorHAnsi" w:cstheme="minorHAnsi"/>
+          <w:color w:val="000000"/>
+          <w:szCs w:val="32"/>
+        </w:rPr>
+      </w:pPr>
+      <w:r>
+        <w:rPr>
+          <w:rFonts w:asciiTheme="minorHAnsi" w:hAnsiTheme="minorHAnsi" w:cstheme="minorHAnsi"/>
+          <w:color w:val="000000"/>
+          <w:szCs w:val="32"/>
+        </w:rPr>
+        <w:t>Assemble: operation completed successfully.</w:t>
+      </w:r>
+    </w:p>
+    <w:p>
+      <w:pPr>
+        <w:pStyle w:val="NormalWeb"/>
+        <w:spacing w:before="0" w:beforeAutospacing="0" w:after="0" w:afterAutospacing="0"/>
+        <w:rPr>
+          <w:rFonts w:asciiTheme="minorHAnsi" w:hAnsiTheme="minorHAnsi" w:cstheme="minorHAnsi"/>
+          <w:color w:val="000000"/>
+          <w:szCs w:val="32"/>
+        </w:rPr>
+      </w:pPr>
+      <w:r>
+        <w:rPr>
+          <w:rFonts w:asciiTheme="minorHAnsi" w:hAnsiTheme="minorHAnsi" w:cstheme="minorHAnsi"/>
+          <w:color w:val="000000"/>
+          <w:szCs w:val="32"/>
+        </w:rPr>
+        <w:t>Go: running bad-align.asm</w:t>
+      </w:r>
+    </w:p>
+    <w:p>
+      <w:pPr>
+        <w:pStyle w:val="NormalWeb"/>
+        <w:spacing w:before="0" w:beforeAutospacing="0" w:after="0" w:afterAutospacing="0"/>
+        <w:rPr>
+          <w:rFonts w:asciiTheme="minorHAnsi" w:hAnsiTheme="minorHAnsi" w:cstheme="minorHAnsi"/>
+          <w:color w:val="000000"/>
+          <w:szCs w:val="32"/>
+        </w:rPr>
+      </w:pPr>
+      <w:r>
+        <w:rPr>
+          <w:rFonts w:asciiTheme="minorHAnsi" w:hAnsiTheme="minorHAnsi" w:cstheme="minorHAnsi"/>
+          <w:color w:val="000000"/>
+          <w:szCs w:val="32"/>
+        </w:rPr>
+        <w:t>Error in /Users/nimnawijedasa/Desktop/Winter/ENCM_369/lab3/encm369w23lab03/exA/bad-align.asm line 12: Runtime exception at 0x00400010: Load address not aligned to word boundary 0x10010002</w:t>
+      </w:r>
+    </w:p>
+    <w:p>
+      <w:pPr>
+        <w:pStyle w:val="NormalWeb"/>
+        <w:spacing w:before="0" w:beforeAutospacing="0" w:after="0" w:afterAutospacing="0"/>
+        <w:rPr>
+          <w:rFonts w:asciiTheme="minorHAnsi" w:hAnsiTheme="minorHAnsi" w:cstheme="minorHAnsi"/>
+          <w:color w:val="000000"/>
+          <w:szCs w:val="32"/>
+        </w:rPr>
+      </w:pPr>
+      <w:r>
+        <w:rPr>
+          <w:rFonts w:asciiTheme="minorHAnsi" w:hAnsiTheme="minorHAnsi" w:cstheme="minorHAnsi"/>
+          <w:color w:val="000000"/>
+          <w:szCs w:val="32"/>
+        </w:rPr>
+        <w:t>Go: execution terminated with errors.</w:t>
+      </w:r>
+    </w:p>
+    <w:p>
+      <w:pPr>
+        <w:pStyle w:val="NormalWeb"/>
+        <w:spacing w:before="0" w:beforeAutospacing="0" w:after="0" w:afterAutospacing="0"/>
+        <w:rPr>
+          <w:rFonts w:asciiTheme="minorHAnsi" w:hAnsiTheme="minorHAnsi" w:cstheme="minorHAnsi"/>
+          <w:color w:val="000000"/>
+          <w:szCs w:val="32"/>
+        </w:rPr>
+      </w:pPr>
+    </w:p>
+    <w:p>
+      <w:pPr>
+        <w:pStyle w:val="NormalWeb"/>
+        <w:spacing w:before="0" w:beforeAutospacing="0" w:after="0" w:afterAutospacing="0"/>
+        <w:rPr>
+          <w:rFonts w:asciiTheme="minorHAnsi" w:hAnsiTheme="minorHAnsi" w:cstheme="minorHAnsi"/>
+          <w:color w:val="000000"/>
+          <w:szCs w:val="32"/>
+        </w:rPr>
+      </w:pPr>
+    </w:p>
+    <w:p>
+      <w:pPr>
+        <w:pStyle w:val="NormalWeb"/>
+        <w:spacing w:before="0" w:beforeAutospacing="0" w:after="0" w:afterAutospacing="0"/>
+        <w:rPr>
+          <w:rFonts w:asciiTheme="minorHAnsi" w:hAnsiTheme="minorHAnsi" w:cstheme="minorHAnsi"/>
+          <w:color w:val="000000"/>
+          <w:szCs w:val="32"/>
+        </w:rPr>
+      </w:pPr>
+      <w:r>
+        <w:rPr>
+          <w:rFonts w:asciiTheme="minorHAnsi" w:hAnsiTheme="minorHAnsi" w:cstheme="minorHAnsi"/>
+          <w:color w:val="000000"/>
+          <w:szCs w:val="32"/>
+        </w:rPr>
+        <w:t>Assemble: assembling /Users/nimnawijedasa/Desktop/Winter/ENCM_369/lab3/encm369w23lab03/exA/null-ptr.asm</w:t>
+      </w:r>
+    </w:p>
+    <w:p>
+      <w:pPr>
+        <w:pStyle w:val="NormalWeb"/>
+        <w:spacing w:before="0" w:beforeAutospacing="0" w:after="0" w:afterAutospacing="0"/>
+        <w:rPr>
+          <w:rFonts w:asciiTheme="minorHAnsi" w:hAnsiTheme="minorHAnsi" w:cstheme="minorHAnsi"/>
+          <w:color w:val="000000"/>
+          <w:szCs w:val="32"/>
+        </w:rPr>
+      </w:pPr>
+      <w:r>
+        <w:rPr>
+          <w:rFonts w:asciiTheme="minorHAnsi" w:hAnsiTheme="minorHAnsi" w:cstheme="minorHAnsi"/>
+          <w:color w:val="000000"/>
+          <w:szCs w:val="32"/>
+        </w:rPr>
+        <w:t>Assemble: operation completed successfully.</w:t>
+      </w:r>
+    </w:p>
+    <w:p>
+      <w:pPr>
+        <w:pStyle w:val="NormalWeb"/>
+        <w:spacing w:before="0" w:beforeAutospacing="0" w:after="0" w:afterAutospacing="0"/>
+        <w:rPr>
+          <w:rFonts w:asciiTheme="minorHAnsi" w:hAnsiTheme="minorHAnsi" w:cstheme="minorHAnsi"/>
+          <w:color w:val="000000"/>
+          <w:szCs w:val="32"/>
+        </w:rPr>
+      </w:pPr>
+      <w:r>
+        <w:rPr>
+          <w:rFonts w:asciiTheme="minorHAnsi" w:hAnsiTheme="minorHAnsi" w:cstheme="minorHAnsi"/>
+          <w:color w:val="000000"/>
+          <w:szCs w:val="32"/>
+        </w:rPr>
+        <w:t>Go: running null-ptr.asm</w:t>
+      </w:r>
+    </w:p>
+    <w:p>
+      <w:pPr>
+        <w:pStyle w:val="NormalWeb"/>
+        <w:spacing w:before="0" w:beforeAutospacing="0" w:after="0" w:afterAutospacing="0"/>
+        <w:rPr>
+          <w:rFonts w:asciiTheme="minorHAnsi" w:hAnsiTheme="minorHAnsi" w:cstheme="minorHAnsi"/>
+          <w:color w:val="000000"/>
+          <w:szCs w:val="32"/>
+        </w:rPr>
+      </w:pPr>
+      <w:r>
+        <w:rPr>
+          <w:rFonts w:asciiTheme="minorHAnsi" w:hAnsiTheme="minorHAnsi" w:cstheme="minorHAnsi"/>
+          <w:color w:val="000000"/>
+          <w:szCs w:val="32"/>
+        </w:rPr>
+        <w:t>Error in /Users/nimnawijedasa/Desktop/Winter/ENCM_369/lab3/encm369w23lab03/exA/null-ptr.asm line 16: Runtime exception at 0x00400004: address out of range 0x00000000</w:t>
+      </w:r>
+    </w:p>
+    <w:p>
+      <w:pPr>
+        <w:pStyle w:val="NormalWeb"/>
+        <w:spacing w:before="0" w:beforeAutospacing="0" w:after="0" w:afterAutospacing="0"/>
+        <w:rPr>
+          <w:rFonts w:asciiTheme="minorHAnsi" w:hAnsiTheme="minorHAnsi" w:cstheme="minorHAnsi"/>
+          <w:color w:val="000000"/>
+          <w:szCs w:val="32"/>
+        </w:rPr>
+      </w:pPr>
+      <w:r>
+        <w:rPr>
+          <w:rFonts w:asciiTheme="minorHAnsi" w:hAnsiTheme="minorHAnsi" w:cstheme="minorHAnsi"/>
+          <w:color w:val="000000"/>
+          <w:szCs w:val="32"/>
+        </w:rPr>
+        <w:t>Go: execution terminated with errors.</w:t>
+      </w:r>
+    </w:p>
+    <w:p>
+      <w:pPr>
+        <w:pStyle w:val="NormalWeb"/>
+        <w:spacing w:before="0" w:beforeAutospacing="0" w:after="0" w:afterAutospacing="0"/>
+        <w:rPr>
+          <w:rFonts w:asciiTheme="minorHAnsi" w:hAnsiTheme="minorHAnsi" w:cstheme="minorHAnsi"/>
+          <w:color w:val="000000"/>
+          <w:szCs w:val="32"/>
+        </w:rPr>
+      </w:pPr>
+    </w:p>
+    <w:p>
+      <w:pPr>
+        <w:pStyle w:val="NormalWeb"/>
+        <w:spacing w:before="0" w:beforeAutospacing="0" w:after="0" w:afterAutospacing="0"/>
+        <w:rPr>
+          <w:rFonts w:asciiTheme="minorHAnsi" w:hAnsiTheme="minorHAnsi" w:cstheme="minorHAnsi"/>
+          <w:color w:val="000000"/>
+          <w:szCs w:val="32"/>
+        </w:rPr>
+      </w:pPr>
+    </w:p>
+    <w:p>
+      <w:pPr>
+        <w:pStyle w:val="NormalWeb"/>
+        <w:spacing w:before="0" w:beforeAutospacing="0" w:after="0" w:afterAutospacing="0"/>
+        <w:rPr>
+          <w:rFonts w:asciiTheme="minorHAnsi" w:hAnsiTheme="minorHAnsi" w:cstheme="minorHAnsi"/>
+          <w:color w:val="000000"/>
+          <w:szCs w:val="32"/>
+        </w:rPr>
+      </w:pPr>
+    </w:p>
+    <w:p>
+      <w:pPr>
+        <w:pStyle w:val="NormalWeb"/>
+        <w:spacing w:before="0" w:beforeAutospacing="0" w:after="0" w:afterAutospacing="0"/>
+        <w:rPr>
+          <w:rFonts w:asciiTheme="minorHAnsi" w:hAnsiTheme="minorHAnsi" w:cstheme="minorHAnsi"/>
+          <w:color w:val="000000"/>
+          <w:szCs w:val="32"/>
+        </w:rPr>
+      </w:pPr>
+      <w:r>
+        <w:rPr>
+          <w:rFonts w:asciiTheme="minorHAnsi" w:hAnsiTheme="minorHAnsi" w:cstheme="minorHAnsi"/>
+          <w:color w:val="000000"/>
+          <w:szCs w:val="32"/>
+        </w:rPr>
+        <w:t>Assemble: assembling /Users/nimnawijedasa/Desktop/Winter/ENCM_369/lab3/encm369w23lab03/exA/write-to-text.asm</w:t>
+      </w:r>
+    </w:p>
+    <w:p>
+      <w:pPr>
+        <w:pStyle w:val="NormalWeb"/>
+        <w:spacing w:before="0" w:beforeAutospacing="0" w:after="0" w:afterAutospacing="0"/>
+        <w:rPr>
+          <w:rFonts w:asciiTheme="minorHAnsi" w:hAnsiTheme="minorHAnsi" w:cstheme="minorHAnsi"/>
+          <w:color w:val="000000"/>
+          <w:szCs w:val="32"/>
+        </w:rPr>
+      </w:pPr>
+      <w:r>
+        <w:rPr>
+          <w:rFonts w:asciiTheme="minorHAnsi" w:hAnsiTheme="minorHAnsi" w:cstheme="minorHAnsi"/>
+          <w:color w:val="000000"/>
+          <w:szCs w:val="32"/>
+        </w:rPr>
+        <w:t>Assemble: operation completed successfully.</w:t>
+      </w:r>
+    </w:p>
+    <w:p>
+      <w:pPr>
+        <w:pStyle w:val="NormalWeb"/>
+        <w:spacing w:before="0" w:beforeAutospacing="0" w:after="0" w:afterAutospacing="0"/>
+        <w:rPr>
+          <w:rFonts w:asciiTheme="minorHAnsi" w:hAnsiTheme="minorHAnsi" w:cstheme="minorHAnsi"/>
+          <w:color w:val="000000"/>
+          <w:szCs w:val="32"/>
+        </w:rPr>
+      </w:pPr>
+      <w:r>
+        <w:rPr>
+          <w:rFonts w:asciiTheme="minorHAnsi" w:hAnsiTheme="minorHAnsi" w:cstheme="minorHAnsi"/>
+          <w:color w:val="000000"/>
+          <w:szCs w:val="32"/>
+        </w:rPr>
+        <w:t>Go: running write-to-text.asm</w:t>
+      </w:r>
+    </w:p>
+    <w:p>
+      <w:pPr>
+        <w:pStyle w:val="NormalWeb"/>
+        <w:spacing w:before="0" w:beforeAutospacing="0" w:after="0" w:afterAutospacing="0"/>
+        <w:rPr>
+          <w:rFonts w:asciiTheme="minorHAnsi" w:hAnsiTheme="minorHAnsi" w:cstheme="minorHAnsi"/>
+          <w:color w:val="000000"/>
+          <w:szCs w:val="32"/>
+        </w:rPr>
+      </w:pPr>
+      <w:r>
+        <w:rPr>
+          <w:rFonts w:asciiTheme="minorHAnsi" w:hAnsiTheme="minorHAnsi" w:cstheme="minorHAnsi"/>
+          <w:color w:val="000000"/>
+          <w:szCs w:val="32"/>
+        </w:rPr>
+        <w:t>Error in /Users/nimnawijedasa/Desktop/Winter/ENCM_369/lab3/encm369w23lab03/exA/write-to-text.asm line 10: Runtime exception at 0x00400008: Cannot write directly to text segment!0x00400000</w:t>
+      </w:r>
+    </w:p>
+    <w:p>
+      <w:pPr>
+        <w:pStyle w:val="NormalWeb"/>
+        <w:spacing w:before="0" w:beforeAutospacing="0" w:after="0" w:afterAutospacing="0"/>
+        <w:rPr>
+          <w:rFonts w:asciiTheme="minorHAnsi" w:hAnsiTheme="minorHAnsi" w:cstheme="minorHAnsi"/>
+          <w:color w:val="000000"/>
+          <w:szCs w:val="32"/>
+        </w:rPr>
+      </w:pPr>
+      <w:r>
+        <w:rPr>
+          <w:rFonts w:asciiTheme="minorHAnsi" w:hAnsiTheme="minorHAnsi" w:cstheme="minorHAnsi"/>
+          <w:color w:val="000000"/>
+          <w:szCs w:val="32"/>
+        </w:rPr>
+        <w:t>Go: execution terminated with errors.</w:t>
+      </w:r>
+    </w:p>
+    <w:p>
+      <w:pPr>
+        <w:pStyle w:val="NormalWeb"/>
+        <w:spacing w:before="0" w:beforeAutospacing="0" w:after="0" w:afterAutospacing="0"/>
+        <w:rPr>
+          <w:rFonts w:asciiTheme="minorHAnsi" w:hAnsiTheme="minorHAnsi" w:cstheme="minorHAnsi"/>
+          <w:color w:val="000000"/>
+          <w:szCs w:val="32"/>
+        </w:rPr>
+      </w:pPr>
+    </w:p>
+    <w:p>
+      <w:pPr>
+        <w:pStyle w:val="NormalWeb"/>
+        <w:spacing w:before="0" w:beforeAutospacing="0" w:after="0" w:afterAutospacing="0"/>
+        <w:rPr>
+          <w:rFonts w:asciiTheme="minorHAnsi" w:hAnsiTheme="minorHAnsi" w:cstheme="minorHAnsi"/>
+          <w:color w:val="000000"/>
+          <w:szCs w:val="32"/>
+        </w:rPr>
+      </w:pPr>
+    </w:p>
+    <w:p>
+      <w:pPr>
+        <w:pStyle w:val="NormalWeb"/>
+        <w:spacing w:before="0" w:beforeAutospacing="0" w:after="0" w:afterAutospacing="0"/>
+        <w:rPr>
+          <w:rFonts w:asciiTheme="minorHAnsi" w:hAnsiTheme="minorHAnsi" w:cstheme="minorHAnsi"/>
+          <w:color w:val="000000"/>
+          <w:szCs w:val="32"/>
+        </w:rPr>
+      </w:pPr>
     </w:p>
     <w:sectPr>
       <w:pgSz w:w="12240" w:h="15840"/>
